--- a/ejercicio1/practica4_ej1.docx
+++ b/ejercicio1/practica4_ej1.docx
@@ -146,8 +146,44 @@
         <w:t>Imágenes del montaje:</w:t>
       </w:r>
     </w:p>
-    <w:p/>
-    <w:p>
+    <w:p>
+      <w:r>
+        <w:drawing>
+          <wp:inline distT="0" distB="0" distL="0" distR="0" wp14:anchorId="36ACADCC" wp14:editId="0AC08638">
+            <wp:extent cx="5400040" cy="7916545"/>
+            <wp:effectExtent l="0" t="0" r="0" b="8255"/>
+            <wp:docPr id="498275158" name="Imagen 1" descr="Imagen de la pantalla de un computador&#10;&#10;El contenido generado por IA puede ser incorrecto."/>
+            <wp:cNvGraphicFramePr>
+              <a:graphicFrameLocks xmlns:a="http://schemas.openxmlformats.org/drawingml/2006/main" noChangeAspect="1"/>
+            </wp:cNvGraphicFramePr>
+            <a:graphic xmlns:a="http://schemas.openxmlformats.org/drawingml/2006/main">
+              <a:graphicData uri="http://schemas.openxmlformats.org/drawingml/2006/picture">
+                <pic:pic xmlns:pic="http://schemas.openxmlformats.org/drawingml/2006/picture">
+                  <pic:nvPicPr>
+                    <pic:cNvPr id="498275158" name="Imagen 1" descr="Imagen de la pantalla de un computador&#10;&#10;El contenido generado por IA puede ser incorrecto."/>
+                    <pic:cNvPicPr/>
+                  </pic:nvPicPr>
+                  <pic:blipFill>
+                    <a:blip r:embed="rId6"/>
+                    <a:stretch>
+                      <a:fillRect/>
+                    </a:stretch>
+                  </pic:blipFill>
+                  <pic:spPr>
+                    <a:xfrm>
+                      <a:off x="0" y="0"/>
+                      <a:ext cx="5400040" cy="7916545"/>
+                    </a:xfrm>
+                    <a:prstGeom prst="rect">
+                      <a:avLst/>
+                    </a:prstGeom>
+                  </pic:spPr>
+                </pic:pic>
+              </a:graphicData>
+            </a:graphic>
+          </wp:inline>
+        </w:drawing>
+      </w:r>
       <w:r>
         <w:br/>
       </w:r>
@@ -167,7 +203,7 @@
       <w:r>
         <w:t xml:space="preserve"> </w:t>
       </w:r>
-      <w:hyperlink r:id="rId6" w:history="1">
+      <w:hyperlink r:id="rId7" w:history="1">
         <w:r>
           <w:rPr>
             <w:rStyle w:val="Hipervnculo"/>
@@ -178,12 +214,12 @@
     </w:p>
     <w:p/>
     <w:sectPr>
-      <w:headerReference w:type="even" r:id="rId7"/>
-      <w:headerReference w:type="default" r:id="rId8"/>
-      <w:footerReference w:type="even" r:id="rId9"/>
-      <w:footerReference w:type="default" r:id="rId10"/>
-      <w:headerReference w:type="first" r:id="rId11"/>
-      <w:footerReference w:type="first" r:id="rId12"/>
+      <w:headerReference w:type="even" r:id="rId8"/>
+      <w:headerReference w:type="default" r:id="rId9"/>
+      <w:footerReference w:type="even" r:id="rId10"/>
+      <w:footerReference w:type="default" r:id="rId11"/>
+      <w:headerReference w:type="first" r:id="rId12"/>
+      <w:footerReference w:type="first" r:id="rId13"/>
       <w:pgSz w:w="11906" w:h="16838"/>
       <w:pgMar w:top="1417" w:right="1701" w:bottom="1417" w:left="1701" w:header="708" w:footer="708" w:gutter="0"/>
       <w:cols w:space="708"/>
@@ -925,7 +961,6 @@
   <w:style w:type="character" w:default="1" w:styleId="Fuentedeprrafopredeter">
     <w:name w:val="Default Paragraph Font"/>
     <w:uiPriority w:val="1"/>
-    <w:semiHidden/>
     <w:unhideWhenUsed/>
   </w:style>
   <w:style w:type="table" w:default="1" w:styleId="Tablanormal">

--- a/ejercicio1/practica4_ej1.docx
+++ b/ejercicio1/practica4_ej1.docx
@@ -20,7 +20,7 @@
         <w:t>ejercicio</w:t>
       </w:r>
       <w:r>
-        <w:t>4</w:t>
+        <w:t>1</w:t>
       </w:r>
     </w:p>
     <w:p/>
@@ -31,33 +31,44 @@
     </w:p>
     <w:p>
       <w:r>
-        <w:t>//Declaramos las variables generales</w:t>
-      </w:r>
-    </w:p>
-    <w:p>
-      <w:r>
-        <w:t>const int sensorPin = 2;  // Pin al que está conectado el sensor HW-484</w:t>
-      </w:r>
-    </w:p>
-    <w:p>
-      <w:r>
-        <w:t>volatile bool sensorTriggered = false;</w:t>
+        <w:t>#include &lt;Servo.h&gt;</w:t>
       </w:r>
     </w:p>
     <w:p/>
     <w:p>
       <w:r>
-        <w:t>//Funciones para la interrupcion</w:t>
-      </w:r>
-    </w:p>
-    <w:p>
-      <w:r>
-        <w:t>void sensorISR() {</w:t>
-      </w:r>
-    </w:p>
-    <w:p>
-      <w:r>
-        <w:t>  sensorTriggered = true;</w:t>
+        <w:t>// Declaramos la variable para controlar el servo</w:t>
+      </w:r>
+    </w:p>
+    <w:p>
+      <w:r>
+        <w:t>Servo servoMotor;</w:t>
+      </w:r>
+    </w:p>
+    <w:p/>
+    <w:p>
+      <w:r>
+        <w:t>void ajuste_inicial() {</w:t>
+      </w:r>
+    </w:p>
+    <w:p>
+      <w:r>
+        <w:t xml:space="preserve">    // Desplazamos a la posición 0°</w:t>
+      </w:r>
+    </w:p>
+    <w:p>
+      <w:r>
+        <w:t xml:space="preserve">    servoMotor.write(0);</w:t>
+      </w:r>
+    </w:p>
+    <w:p>
+      <w:r>
+        <w:t xml:space="preserve">    // Esperamos 1 segundo</w:t>
+      </w:r>
+    </w:p>
+    <w:p>
+      <w:r>
+        <w:t xml:space="preserve">    delay(1000);</w:t>
       </w:r>
     </w:p>
     <w:p>
@@ -73,68 +84,212 @@
     </w:p>
     <w:p>
       <w:r>
-        <w:t>  // put your setup code here, to run once:</w:t>
-      </w:r>
-    </w:p>
-    <w:p>
-      <w:r>
-        <w:t>  pinMode(sensorPin, INPUT);</w:t>
-      </w:r>
-    </w:p>
-    <w:p>
-      <w:r>
-        <w:t>  attachInterrupt(digitalPinToInterrupt(sensorPin), sensorISR, RISING);</w:t>
-      </w:r>
-    </w:p>
-    <w:p>
-      <w:r>
-        <w:t>  Serial.begin(9600);</w:t>
+        <w:t xml:space="preserve">    // Iniciamos el monitor serie para mostrar el resultado</w:t>
+      </w:r>
+    </w:p>
+    <w:p>
+      <w:r>
+        <w:t xml:space="preserve">    Serial.begin(9600);</w:t>
       </w:r>
     </w:p>
     <w:p/>
     <w:p>
       <w:r>
+        <w:t xml:space="preserve">    // Iniciamos el servo para que empiece a trabajar con el pin 9</w:t>
+      </w:r>
+    </w:p>
+    <w:p>
+      <w:r>
+        <w:t xml:space="preserve">    servoMotor.attach(9); // Nos permite indicar en qué pin PWM tenemos conectado nuestro servo</w:t>
+      </w:r>
+    </w:p>
+    <w:p>
+      <w:r>
+        <w:t xml:space="preserve">    ajuste_inicial();</w:t>
+      </w:r>
+    </w:p>
+    <w:p>
+      <w:r>
         <w:t>}</w:t>
       </w:r>
     </w:p>
     <w:p/>
     <w:p>
       <w:r>
+        <w:t>void tres_angulos() {</w:t>
+      </w:r>
+    </w:p>
+    <w:p>
+      <w:r>
+        <w:t xml:space="preserve">    // Desplazamos a la posición 0°</w:t>
+      </w:r>
+    </w:p>
+    <w:p>
+      <w:r>
+        <w:t xml:space="preserve">    servoMotor.write(0);</w:t>
+      </w:r>
+    </w:p>
+    <w:p>
+      <w:r>
+        <w:t xml:space="preserve">    // Esperamos 3 segundos</w:t>
+      </w:r>
+    </w:p>
+    <w:p>
+      <w:r>
+        <w:t xml:space="preserve">    delay(500);</w:t>
+      </w:r>
+    </w:p>
+    <w:p/>
+    <w:p>
+      <w:r>
+        <w:t xml:space="preserve">    // Desplazamos a la posición 90°</w:t>
+      </w:r>
+    </w:p>
+    <w:p>
+      <w:r>
+        <w:t xml:space="preserve">    servoMotor.write(90);</w:t>
+      </w:r>
+    </w:p>
+    <w:p>
+      <w:r>
+        <w:t xml:space="preserve">    // Esperamos 4 segundos</w:t>
+      </w:r>
+    </w:p>
+    <w:p>
+      <w:r>
+        <w:t xml:space="preserve">    delay(500);</w:t>
+      </w:r>
+    </w:p>
+    <w:p/>
+    <w:p>
+      <w:r>
+        <w:t xml:space="preserve">    // Desplazamos a la posición 180°</w:t>
+      </w:r>
+    </w:p>
+    <w:p>
+      <w:r>
+        <w:t xml:space="preserve">    servoMotor.write(180);</w:t>
+      </w:r>
+    </w:p>
+    <w:p>
+      <w:r>
+        <w:t xml:space="preserve">    // Esperamos 5 segundos</w:t>
+      </w:r>
+    </w:p>
+    <w:p>
+      <w:r>
+        <w:t xml:space="preserve">    delay(500);</w:t>
+      </w:r>
+    </w:p>
+    <w:p>
+      <w:r>
+        <w:t>}</w:t>
+      </w:r>
+    </w:p>
+    <w:p/>
+    <w:p>
+      <w:r>
+        <w:t>void vigilancia() {</w:t>
+      </w:r>
+    </w:p>
+    <w:p>
+      <w:r>
+        <w:t xml:space="preserve">    for (int i = 0; i &lt;= 180; i++) {</w:t>
+      </w:r>
+    </w:p>
+    <w:p>
+      <w:r>
+        <w:t xml:space="preserve">        // Desplazamos al ángulo correspondiente</w:t>
+      </w:r>
+    </w:p>
+    <w:p>
+      <w:r>
+        <w:t xml:space="preserve">        servoMotor.write(i);</w:t>
+      </w:r>
+    </w:p>
+    <w:p>
+      <w:r>
+        <w:t xml:space="preserve">        // Hacemos una pausa de 10ms</w:t>
+      </w:r>
+    </w:p>
+    <w:p>
+      <w:r>
+        <w:t xml:space="preserve">        delay(10);</w:t>
+      </w:r>
+    </w:p>
+    <w:p>
+      <w:r>
+        <w:t xml:space="preserve">    }</w:t>
+      </w:r>
+    </w:p>
+    <w:p/>
+    <w:p>
+      <w:r>
+        <w:t xml:space="preserve">    // Para el sentido negativo</w:t>
+      </w:r>
+    </w:p>
+    <w:p>
+      <w:r>
+        <w:t xml:space="preserve">    for (int i = 179; i &gt;= 0; i--) {</w:t>
+      </w:r>
+    </w:p>
+    <w:p>
+      <w:r>
+        <w:t xml:space="preserve">        // Desplazamos al ángulo correspondiente</w:t>
+      </w:r>
+    </w:p>
+    <w:p>
+      <w:r>
+        <w:t xml:space="preserve">        servoMotor.write(i);</w:t>
+      </w:r>
+    </w:p>
+    <w:p>
+      <w:r>
+        <w:t xml:space="preserve">        // Hacemos una pausa de 10ms</w:t>
+      </w:r>
+    </w:p>
+    <w:p>
+      <w:r>
+        <w:t xml:space="preserve">        delay(10);</w:t>
+      </w:r>
+    </w:p>
+    <w:p>
+      <w:r>
+        <w:t xml:space="preserve">    }</w:t>
+      </w:r>
+    </w:p>
+    <w:p>
+      <w:r>
+        <w:t>}</w:t>
+      </w:r>
+    </w:p>
+    <w:p/>
+    <w:p>
+      <w:r>
         <w:t>void loop() {</w:t>
       </w:r>
     </w:p>
     <w:p>
       <w:r>
-        <w:t>  // put your main code here, to run repeatedly:</w:t>
-      </w:r>
-    </w:p>
-    <w:p>
-      <w:r>
-        <w:t>  if (sensorTriggered) {</w:t>
-      </w:r>
-    </w:p>
-    <w:p>
-      <w:r>
-        <w:t>    Serial.println("Interrupción detectada: Sensor activado");</w:t>
-      </w:r>
-    </w:p>
-    <w:p>
-      <w:r>
-        <w:t>    sensorTriggered = false;</w:t>
-      </w:r>
-    </w:p>
-    <w:p>
-      <w:r>
-        <w:t>  }</w:t>
-      </w:r>
-    </w:p>
-    <w:p/>
+        <w:t xml:space="preserve">    //Puedes llamar a la función que necesites aquí</w:t>
+      </w:r>
+    </w:p>
+    <w:p>
+      <w:r>
+        <w:lastRenderedPageBreak/>
+        <w:t xml:space="preserve">    delay(1000);</w:t>
+      </w:r>
+    </w:p>
+    <w:p>
+      <w:r>
+        <w:t xml:space="preserve">     vigilancia();</w:t>
+      </w:r>
+    </w:p>
     <w:p>
       <w:r>
         <w:t>}</w:t>
       </w:r>
     </w:p>
-    <w:p/>
     <w:p>
       <w:r>
         <w:br w:type="page"/>
